--- a/PDF/cv_Kornee_Hartlief_ENG.docx
+++ b/PDF/cv_Kornee_Hartlief_ENG.docx
@@ -444,10 +444,6 @@
     <w:p>
       <w:pPr>
         <w:spacing w:after="0"/>
-        <w:rPr>
-          <w:b/>
-          <w:bCs/>
-        </w:rPr>
       </w:pPr>
       <w:r>
         <w:rPr>
@@ -457,7 +453,31 @@
           <w:color w:val="auto"/>
           <w:u w:val="none"/>
         </w:rPr>
-        <w:t xml:space="preserve">Linked-in: </w:t>
+        <w:t>Linked-in:</w:t>
+      </w:r>
+      <w:r>
+        <w:rPr>
+          <w:rStyle w:val="Hyperlink"/>
+          <w:color w:val="auto"/>
+          <w:u w:val="none"/>
+        </w:rPr>
+        <w:t xml:space="preserve"> </w:t>
+      </w:r>
+      <w:hyperlink r:id="rId8" w:history="1">
+        <w:r>
+          <w:rPr>
+            <w:rStyle w:val="Hyperlink"/>
+          </w:rPr>
+          <w:t>https://www.linkedin.com/in/kornee-hartlief-6b9519234/</w:t>
+        </w:r>
+      </w:hyperlink>
+      <w:r>
+        <w:rPr>
+          <w:rStyle w:val="Hyperlink"/>
+          <w:color w:val="auto"/>
+          <w:u w:val="none"/>
+        </w:rPr>
+        <w:t xml:space="preserve"> </w:t>
       </w:r>
     </w:p>
     <w:p>
@@ -582,7 +602,19 @@
         <w:rPr>
           <w:lang w:val="en"/>
         </w:rPr>
-        <w:t xml:space="preserve"> because I think technology is the future. You learn something new every time, which </w:t>
+        <w:t xml:space="preserve"> because I think technology is the future. You learn something new every time, </w:t>
+      </w:r>
+      <w:r>
+        <w:rPr>
+          <w:lang w:val="en"/>
+        </w:rPr>
+        <w:t>witch</w:t>
+      </w:r>
+      <w:r>
+        <w:rPr>
+          <w:lang w:val="en"/>
+        </w:rPr>
+        <w:t xml:space="preserve"> </w:t>
       </w:r>
       <w:r>
         <w:rPr>
@@ -804,15 +836,7 @@
           <w:szCs w:val="18"/>
           <w:lang w:val="nl-NL"/>
         </w:rPr>
-        <w:t>SG Ubbo Emmius Engelandlaan Stadskanaal (</w:t>
-      </w:r>
-      <w:r>
-        <w:rPr>
-          <w:color w:val="595959" w:themeColor="text1" w:themeTint="A6"/>
-          <w:sz w:val="18"/>
-          <w:szCs w:val="18"/>
-        </w:rPr>
-        <w:t>year</w:t>
+        <w:t xml:space="preserve">SG Ubbo Emmius Engelandlaan </w:t>
       </w:r>
       <w:r>
         <w:rPr>
@@ -821,7 +845,60 @@
           <w:szCs w:val="18"/>
           <w:lang w:val="nl-NL"/>
         </w:rPr>
-        <w:t xml:space="preserve"> 3&amp;4)</w:t>
+        <w:t xml:space="preserve">Stadskanaal </w:t>
+      </w:r>
+      <w:r>
+        <w:rPr>
+          <w:color w:val="595959" w:themeColor="text1" w:themeTint="A6"/>
+          <w:sz w:val="18"/>
+          <w:szCs w:val="18"/>
+        </w:rPr>
+        <w:t>(year</w:t>
+      </w:r>
+      <w:r>
+        <w:rPr>
+          <w:color w:val="595959" w:themeColor="text1" w:themeTint="A6"/>
+          <w:sz w:val="18"/>
+          <w:szCs w:val="18"/>
+          <w:lang w:val="nl-NL"/>
+        </w:rPr>
+        <w:t xml:space="preserve"> 3</w:t>
+      </w:r>
+      <w:r>
+        <w:rPr>
+          <w:color w:val="595959" w:themeColor="text1" w:themeTint="A6"/>
+          <w:sz w:val="18"/>
+          <w:szCs w:val="18"/>
+          <w:lang w:val="nl-NL"/>
+        </w:rPr>
+        <w:t xml:space="preserve"> </w:t>
+      </w:r>
+      <w:r>
+        <w:rPr>
+          <w:color w:val="595959" w:themeColor="text1" w:themeTint="A6"/>
+          <w:sz w:val="18"/>
+          <w:szCs w:val="18"/>
+          <w:lang w:val="nl-NL"/>
+        </w:rPr>
+        <w:t>&amp;</w:t>
+      </w:r>
+      <w:r>
+        <w:rPr>
+          <w:color w:val="595959" w:themeColor="text1" w:themeTint="A6"/>
+          <w:sz w:val="18"/>
+          <w:szCs w:val="18"/>
+          <w:lang w:val="nl-NL"/>
+        </w:rPr>
+        <w:t xml:space="preserve"> </w:t>
+      </w:r>
+      <w:r>
+        <w:rPr>
+          <w:color w:val="595959" w:themeColor="text1" w:themeTint="A6"/>
+          <w:sz w:val="18"/>
+          <w:szCs w:val="18"/>
+          <w:lang w:val="nl-NL"/>
+        </w:rPr>
+        <w:t>4)</w:t>
       </w:r>
     </w:p>
     <w:p>

--- a/PDF/cv_Kornee_Hartlief_ENG.docx
+++ b/PDF/cv_Kornee_Hartlief_ENG.docx
@@ -1,7 +1,90 @@
 
 <file path=word/document.xml><?xml version="1.0" encoding="utf-8"?>
-<w:document xmlns:wpc="http://schemas.microsoft.com/office/word/2010/wordprocessingCanvas" xmlns:cx="http://schemas.microsoft.com/office/drawing/2014/chartex" xmlns:cx1="http://schemas.microsoft.com/office/drawing/2015/9/8/chartex" xmlns:cx2="http://schemas.microsoft.com/office/drawing/2015/10/21/chartex" xmlns:cx3="http://schemas.microsoft.com/office/drawing/2016/5/9/chartex" xmlns:cx4="http://schemas.microsoft.com/office/drawing/2016/5/10/chartex" xmlns:cx5="http://schemas.microsoft.com/office/drawing/2016/5/11/chartex" xmlns:cx6="http://schemas.microsoft.com/office/drawing/2016/5/12/chartex" xmlns:cx7="http://schemas.microsoft.com/office/drawing/2016/5/13/chartex" xmlns:cx8="http://schemas.microsoft.com/office/drawing/2016/5/14/chartex" xmlns:mc="http://schemas.openxmlformats.org/markup-compatibility/2006" xmlns:aink="http://schemas.microsoft.com/office/drawing/2016/ink" xmlns:am3d="http://schemas.microsoft.com/office/drawing/2017/model3d" xmlns:o="urn:schemas-microsoft-com:office:office" xmlns:oel="http://schemas.microsoft.com/office/2019/extlst" xmlns:r="http://schemas.openxmlformats.org/officeDocument/2006/relationships" xmlns:m="http://schemas.openxmlformats.org/officeDocument/2006/math" xmlns:v="urn:schemas-microsoft-com:vml" xmlns:wp14="http://schemas.microsoft.com/office/word/2010/wordprocessingDrawing" xmlns:wp="http://schemas.openxmlformats.org/drawingml/2006/wordprocessingDrawing" xmlns:w10="urn:schemas-microsoft-com:office:word" xmlns:w="http://schemas.openxmlformats.org/wordprocessingml/2006/main" xmlns:w14="http://schemas.microsoft.com/office/word/2010/wordml" xmlns:w15="http://schemas.microsoft.com/office/word/2012/wordml" xmlns:w16cex="http://schemas.microsoft.com/office/word/2018/wordml/cex" xmlns:w16cid="http://schemas.microsoft.com/office/word/2016/wordml/cid" xmlns:w16="http://schemas.microsoft.com/office/word/2018/wordml" xmlns:w16sdtdh="http://schemas.microsoft.com/office/word/2020/wordml/sdtdatahash" xmlns:w16se="http://schemas.microsoft.com/office/word/2015/wordml/symex" xmlns:wpg="http://schemas.microsoft.com/office/word/2010/wordprocessingGroup" xmlns:wpi="http://schemas.microsoft.com/office/word/2010/wordprocessingInk" xmlns:wne="http://schemas.microsoft.com/office/word/2006/wordml" xmlns:wps="http://schemas.microsoft.com/office/word/2010/wordprocessingShape" mc:Ignorable="w14 w15 w16se w16cid w16 w16cex w16sdtdh wp14">
+<w:document xmlns:wpc="http://schemas.microsoft.com/office/word/2010/wordprocessingCanvas" xmlns:cx="http://schemas.microsoft.com/office/drawing/2014/chartex" xmlns:cx1="http://schemas.microsoft.com/office/drawing/2015/9/8/chartex" xmlns:cx2="http://schemas.microsoft.com/office/drawing/2015/10/21/chartex" xmlns:cx3="http://schemas.microsoft.com/office/drawing/2016/5/9/chartex" xmlns:cx4="http://schemas.microsoft.com/office/drawing/2016/5/10/chartex" xmlns:cx5="http://schemas.microsoft.com/office/drawing/2016/5/11/chartex" xmlns:cx6="http://schemas.microsoft.com/office/drawing/2016/5/12/chartex" xmlns:cx7="http://schemas.microsoft.com/office/drawing/2016/5/13/chartex" xmlns:cx8="http://schemas.microsoft.com/office/drawing/2016/5/14/chartex" xmlns:mc="http://schemas.openxmlformats.org/markup-compatibility/2006" xmlns:aink="http://schemas.microsoft.com/office/drawing/2016/ink" xmlns:am3d="http://schemas.microsoft.com/office/drawing/2017/model3d" xmlns:o="urn:schemas-microsoft-com:office:office" xmlns:oel="http://schemas.microsoft.com/office/2019/extlst" xmlns:r="http://schemas.openxmlformats.org/officeDocument/2006/relationships" xmlns:m="http://schemas.openxmlformats.org/officeDocument/2006/math" xmlns:v="urn:schemas-microsoft-com:vml" xmlns:wp14="http://schemas.microsoft.com/office/word/2010/wordprocessingDrawing" xmlns:wp="http://schemas.openxmlformats.org/drawingml/2006/wordprocessingDrawing" xmlns:w10="urn:schemas-microsoft-com:office:word" xmlns:w="http://schemas.openxmlformats.org/wordprocessingml/2006/main" xmlns:w14="http://schemas.microsoft.com/office/word/2010/wordml" xmlns:w15="http://schemas.microsoft.com/office/word/2012/wordml" xmlns:w16cex="http://schemas.microsoft.com/office/word/2018/wordml/cex" xmlns:w16cid="http://schemas.microsoft.com/office/word/2016/wordml/cid" xmlns:w16="http://schemas.microsoft.com/office/word/2018/wordml" xmlns:w16du="http://schemas.microsoft.com/office/word/2023/wordml/word16du" xmlns:w16sdtdh="http://schemas.microsoft.com/office/word/2020/wordml/sdtdatahash" xmlns:w16se="http://schemas.microsoft.com/office/word/2015/wordml/symex" xmlns:wpg="http://schemas.microsoft.com/office/word/2010/wordprocessingGroup" xmlns:wpi="http://schemas.microsoft.com/office/word/2010/wordprocessingInk" xmlns:wne="http://schemas.microsoft.com/office/word/2006/wordml" xmlns:wps="http://schemas.microsoft.com/office/word/2010/wordprocessingShape" mc:Ignorable="w14 w15 w16se w16cid w16 w16cex w16sdtdh wp14">
   <w:body>
+    <w:p>
+      <w:pPr>
+        <w:spacing w:after="0"/>
+        <w:rPr>
+          <w:sz w:val="16"/>
+          <w:szCs w:val="16"/>
+        </w:rPr>
+      </w:pPr>
+      <w:r>
+        <w:rPr>
+          <w:sz w:val="16"/>
+          <w:szCs w:val="16"/>
+        </w:rPr>
+        <w:t>Accurate</w:t>
+      </w:r>
+      <w:r>
+        <w:rPr>
+          <w:sz w:val="16"/>
+          <w:szCs w:val="16"/>
+        </w:rPr>
+        <w:t xml:space="preserve"> </w:t>
+      </w:r>
+      <w:r>
+        <w:rPr>
+          <w:sz w:val="16"/>
+          <w:szCs w:val="16"/>
+        </w:rPr>
+        <w:t>until</w:t>
+      </w:r>
+      <w:r>
+        <w:rPr>
+          <w:sz w:val="16"/>
+          <w:szCs w:val="16"/>
+        </w:rPr>
+        <w:t xml:space="preserve"> </w:t>
+      </w:r>
+      <w:r>
+        <w:rPr>
+          <w:sz w:val="16"/>
+          <w:szCs w:val="16"/>
+        </w:rPr>
+        <w:t>April</w:t>
+      </w:r>
+      <w:r>
+        <w:rPr>
+          <w:sz w:val="16"/>
+          <w:szCs w:val="16"/>
+        </w:rPr>
+        <w:t xml:space="preserve"> 17</w:t>
+      </w:r>
+      <w:r>
+        <w:rPr>
+          <w:sz w:val="16"/>
+          <w:szCs w:val="16"/>
+          <w:vertAlign w:val="superscript"/>
+        </w:rPr>
+        <w:t>th</w:t>
+      </w:r>
+      <w:r>
+        <w:rPr>
+          <w:sz w:val="16"/>
+          <w:szCs w:val="16"/>
+        </w:rPr>
+        <w:t>,</w:t>
+      </w:r>
+      <w:r>
+        <w:rPr>
+          <w:sz w:val="16"/>
+          <w:szCs w:val="16"/>
+        </w:rPr>
+        <w:t xml:space="preserve"> 2023</w:t>
+      </w:r>
+    </w:p>
+    <w:p>
+      <w:pPr>
+        <w:spacing w:after="0"/>
+        <w:rPr>
+          <w:b/>
+          <w:bCs/>
+          <w:color w:val="C00000"/>
+        </w:rPr>
+      </w:pPr>
+    </w:p>
     <w:p>
       <w:pPr>
         <w:spacing w:after="0"/>
@@ -34,7 +117,7 @@
                     <pic:cNvPicPr/>
                   </pic:nvPicPr>
                   <pic:blipFill>
-                    <a:blip r:embed="rId5" cstate="print">
+                    <a:blip r:embed="rId6" cstate="print">
                       <a:extLst>
                         <a:ext uri="{28A0092B-C50C-407E-A947-70E740481C1C}">
                           <a14:useLocalDpi xmlns:a14="http://schemas.microsoft.com/office/drawing/2010/main" val="0"/>
@@ -384,7 +467,7 @@
         </w:rPr>
         <w:t xml:space="preserve">E- mail: </w:t>
       </w:r>
-      <w:hyperlink r:id="rId6" w:history="1">
+      <w:hyperlink r:id="rId7" w:history="1">
         <w:r>
           <w:rPr>
             <w:rStyle w:val="Hyperlink"/>
@@ -422,7 +505,7 @@
         </w:rPr>
         <w:t xml:space="preserve">Portfolio: </w:t>
       </w:r>
-      <w:hyperlink r:id="rId7" w:history="1">
+      <w:hyperlink r:id="rId8" w:history="1">
         <w:r>
           <w:rPr>
             <w:rStyle w:val="Hyperlink"/>
@@ -443,6 +526,9 @@
     </w:p>
     <w:p>
       <w:pPr>
+        <w:pBdr>
+          <w:bottom w:val="single" w:sz="12" w:space="1" w:color="auto"/>
+        </w:pBdr>
         <w:spacing w:after="0"/>
       </w:pPr>
       <w:r>
@@ -463,7 +549,7 @@
         </w:rPr>
         <w:t xml:space="preserve"> </w:t>
       </w:r>
-      <w:hyperlink r:id="rId8" w:history="1">
+      <w:hyperlink r:id="rId9" w:history="1">
         <w:r>
           <w:rPr>
             <w:rStyle w:val="Hyperlink"/>
@@ -489,24 +575,29 @@
           <w:b/>
           <w:bCs/>
         </w:rPr>
-        <w:t>____________________________________________________________________________________</w:t>
-      </w:r>
-    </w:p>
-    <w:p>
-      <w:pPr>
-        <w:spacing w:after="0"/>
-      </w:pPr>
-      <w:r>
-        <w:rPr>
-          <w:b/>
-          <w:bCs/>
-        </w:rPr>
         <w:t>Introduction</w:t>
       </w:r>
     </w:p>
     <w:p>
       <w:pPr>
-        <w:spacing w:after="0"/>
+        <w:pBdr>
+          <w:bottom w:val="single" w:sz="12" w:space="1" w:color="auto"/>
+        </w:pBdr>
+        <w:spacing w:after="0"/>
+        <w:rPr>
+          <w:lang w:val="en"/>
+        </w:rPr>
+      </w:pPr>
+    </w:p>
+    <w:p>
+      <w:pPr>
+        <w:pBdr>
+          <w:bottom w:val="single" w:sz="12" w:space="1" w:color="auto"/>
+        </w:pBdr>
+        <w:spacing w:after="0"/>
+        <w:rPr>
+          <w:lang w:val="en"/>
+        </w:rPr>
       </w:pPr>
       <w:r>
         <w:rPr>
@@ -602,14 +693,31 @@
         <w:rPr>
           <w:lang w:val="en"/>
         </w:rPr>
-        <w:t xml:space="preserve"> because I think technology is the future. You learn something new every time, </w:t>
-      </w:r>
-      <w:r>
-        <w:rPr>
-          <w:lang w:val="en"/>
-        </w:rPr>
-        <w:t>witch</w:t>
-      </w:r>
+        <w:t xml:space="preserve"> because I think technology is the future. </w:t>
+      </w:r>
+      <w:r>
+        <w:rPr>
+          <w:lang w:val="en"/>
+        </w:rPr>
+        <w:t>And y</w:t>
+      </w:r>
+      <w:r>
+        <w:rPr>
+          <w:lang w:val="en"/>
+        </w:rPr>
+        <w:t>ou learn something new every time,</w:t>
+      </w:r>
+    </w:p>
+    <w:p>
+      <w:pPr>
+        <w:pBdr>
+          <w:bottom w:val="single" w:sz="12" w:space="1" w:color="auto"/>
+        </w:pBdr>
+        <w:spacing w:after="0"/>
+        <w:rPr>
+          <w:lang w:val="en"/>
+        </w:rPr>
+      </w:pPr>
       <w:r>
         <w:rPr>
           <w:lang w:val="en"/>
@@ -620,6 +728,18 @@
         <w:rPr>
           <w:lang w:val="en"/>
         </w:rPr>
+        <w:t>That’s</w:t>
+      </w:r>
+      <w:r>
+        <w:rPr>
+          <w:lang w:val="en"/>
+        </w:rPr>
+        <w:t xml:space="preserve"> </w:t>
+      </w:r>
+      <w:r>
+        <w:rPr>
+          <w:lang w:val="en"/>
+        </w:rPr>
         <w:t>why</w:t>
       </w:r>
       <w:r>
@@ -638,20 +758,17 @@
         <w:rPr>
           <w:lang w:val="en"/>
         </w:rPr>
-        <w:t xml:space="preserve"> interesting. </w:t>
-      </w:r>
-    </w:p>
-    <w:p>
-      <w:pPr>
-        <w:spacing w:after="0"/>
-      </w:pPr>
-      <w:r>
-        <w:t>____________________________________________________________________________________</w:t>
-      </w:r>
-    </w:p>
-    <w:p>
-      <w:pPr>
-        <w:spacing w:after="0"/>
+        <w:t xml:space="preserve"> interesting.</w:t>
+      </w:r>
+    </w:p>
+    <w:p>
+      <w:pPr>
+        <w:spacing w:after="0"/>
+        <w:rPr>
+          <w:b/>
+          <w:bCs/>
+          <w:lang w:val="en"/>
+        </w:rPr>
       </w:pPr>
       <w:r>
         <w:rPr>
@@ -661,85 +778,97 @@
         </w:rPr>
         <w:t>Diplomas</w:t>
       </w:r>
-      <w:r>
-        <w:rPr>
-          <w:b/>
-          <w:bCs/>
-          <w:lang w:val="en"/>
-        </w:rPr>
-        <w:tab/>
-      </w:r>
-      <w:r>
-        <w:rPr>
-          <w:b/>
-          <w:bCs/>
-          <w:lang w:val="en"/>
-        </w:rPr>
-        <w:tab/>
-      </w:r>
-      <w:r>
-        <w:rPr>
-          <w:b/>
-          <w:bCs/>
-          <w:lang w:val="en"/>
-        </w:rPr>
-        <w:tab/>
-      </w:r>
-      <w:r>
-        <w:rPr>
-          <w:b/>
-          <w:bCs/>
-          <w:lang w:val="en"/>
-        </w:rPr>
-        <w:tab/>
-      </w:r>
-      <w:r>
-        <w:rPr>
-          <w:b/>
-          <w:bCs/>
-          <w:lang w:val="en"/>
-        </w:rPr>
-        <w:tab/>
-      </w:r>
-      <w:r>
-        <w:rPr>
-          <w:b/>
-          <w:bCs/>
-          <w:lang w:val="en"/>
-        </w:rPr>
-        <w:tab/>
-      </w:r>
-      <w:r>
-        <w:rPr>
-          <w:b/>
-          <w:bCs/>
-          <w:lang w:val="en"/>
-        </w:rPr>
-        <w:tab/>
-      </w:r>
-      <w:r>
-        <w:rPr>
-          <w:b/>
-          <w:bCs/>
-          <w:lang w:val="en"/>
-        </w:rPr>
-        <w:tab/>
-      </w:r>
-      <w:r>
-        <w:rPr>
-          <w:b/>
-          <w:bCs/>
-          <w:lang w:val="en"/>
-        </w:rPr>
-        <w:tab/>
-      </w:r>
-      <w:r>
-        <w:rPr>
-          <w:b/>
-          <w:bCs/>
-          <w:lang w:val="en"/>
-        </w:rPr>
-        <w:tab/>
+    </w:p>
+    <w:p>
+      <w:pPr>
+        <w:spacing w:after="0"/>
+      </w:pPr>
+      <w:r>
+        <w:rPr>
+          <w:b/>
+          <w:bCs/>
+          <w:lang w:val="en"/>
+        </w:rPr>
+        <w:tab/>
+      </w:r>
+      <w:r>
+        <w:rPr>
+          <w:b/>
+          <w:bCs/>
+          <w:lang w:val="en"/>
+        </w:rPr>
+        <w:tab/>
+      </w:r>
+      <w:r>
+        <w:rPr>
+          <w:b/>
+          <w:bCs/>
+          <w:lang w:val="en"/>
+        </w:rPr>
+        <w:tab/>
+      </w:r>
+      <w:r>
+        <w:rPr>
+          <w:b/>
+          <w:bCs/>
+          <w:lang w:val="en"/>
+        </w:rPr>
+        <w:tab/>
+      </w:r>
+      <w:r>
+        <w:rPr>
+          <w:b/>
+          <w:bCs/>
+          <w:lang w:val="en"/>
+        </w:rPr>
+        <w:tab/>
+      </w:r>
+      <w:r>
+        <w:rPr>
+          <w:b/>
+          <w:bCs/>
+          <w:lang w:val="en"/>
+        </w:rPr>
+        <w:tab/>
+      </w:r>
+      <w:r>
+        <w:rPr>
+          <w:b/>
+          <w:bCs/>
+          <w:lang w:val="en"/>
+        </w:rPr>
+        <w:tab/>
+      </w:r>
+      <w:r>
+        <w:rPr>
+          <w:b/>
+          <w:bCs/>
+          <w:lang w:val="en"/>
+        </w:rPr>
+        <w:tab/>
+      </w:r>
+      <w:r>
+        <w:rPr>
+          <w:b/>
+          <w:bCs/>
+          <w:lang w:val="en"/>
+        </w:rPr>
+        <w:tab/>
+      </w:r>
+      <w:r>
+        <w:rPr>
+          <w:b/>
+          <w:bCs/>
+          <w:lang w:val="en"/>
+        </w:rPr>
+        <w:tab/>
+      </w:r>
+      <w:r>
+        <w:rPr>
+          <w:b/>
+          <w:bCs/>
+          <w:lang w:val="en"/>
+        </w:rPr>
         <w:t>Completed at</w:t>
       </w:r>
     </w:p>
@@ -747,11 +876,6 @@
       <w:pPr>
         <w:spacing w:after="0"/>
       </w:pPr>
-    </w:p>
-    <w:p>
-      <w:pPr>
-        <w:spacing w:after="0"/>
-      </w:pPr>
       <w:r>
         <w:t>Pre</w:t>
       </w:r>
@@ -785,17 +909,22 @@
         <w:tab/>
       </w:r>
       <w:r>
-        <w:tab/>
+        <w:t>Aug-</w:t>
+      </w:r>
+      <w:r>
         <w:t>2018</w:t>
       </w:r>
       <w:r>
         <w:t xml:space="preserve"> </w:t>
       </w:r>
       <w:r>
-        <w:t>-</w:t>
+        <w:t>–</w:t>
       </w:r>
       <w:r>
         <w:t xml:space="preserve"> </w:t>
+      </w:r>
+      <w:r>
+        <w:t>Jun-</w:t>
       </w:r>
       <w:r>
         <w:t>2021</w:t>
@@ -816,11 +945,32 @@
           <w:sz w:val="18"/>
           <w:szCs w:val="18"/>
         </w:rPr>
-        <w:t>Location: CSG Wesselgansfort  Groningen (year 1, 2 &amp; 3) –</w:t>
-      </w:r>
-    </w:p>
-    <w:p>
-      <w:pPr>
+        <w:t xml:space="preserve">Location: </w:t>
+      </w:r>
+    </w:p>
+    <w:p>
+      <w:pPr>
+        <w:spacing w:after="0"/>
+        <w:rPr>
+          <w:color w:val="595959" w:themeColor="text1" w:themeTint="A6"/>
+          <w:sz w:val="18"/>
+          <w:szCs w:val="18"/>
+        </w:rPr>
+      </w:pPr>
+      <w:r>
+        <w:rPr>
+          <w:color w:val="595959" w:themeColor="text1" w:themeTint="A6"/>
+          <w:sz w:val="18"/>
+          <w:szCs w:val="18"/>
+        </w:rPr>
+        <w:t>CSG Wesselgansfort  Groningen (year 1, 2 &amp; 3) –</w:t>
+      </w:r>
+    </w:p>
+    <w:p>
+      <w:pPr>
+        <w:pBdr>
+          <w:bottom w:val="single" w:sz="12" w:space="0" w:color="auto"/>
+        </w:pBdr>
         <w:spacing w:after="0"/>
         <w:rPr>
           <w:color w:val="595959" w:themeColor="text1" w:themeTint="A6"/>
@@ -852,6 +1002,7 @@
           <w:color w:val="595959" w:themeColor="text1" w:themeTint="A6"/>
           <w:sz w:val="18"/>
           <w:szCs w:val="18"/>
+          <w:lang w:val="nl-NL"/>
         </w:rPr>
         <w:t>(year</w:t>
       </w:r>
@@ -903,203 +1054,231 @@
     </w:p>
     <w:p>
       <w:pPr>
-        <w:spacing w:after="0"/>
-      </w:pPr>
-      <w:r>
-        <w:t>____________________________________________________________________________________</w:t>
-      </w:r>
-    </w:p>
-    <w:p>
-      <w:pPr>
-        <w:spacing w:after="0"/>
-        <w:rPr>
-          <w:b/>
-          <w:bCs/>
-        </w:rPr>
-      </w:pPr>
-      <w:r>
-        <w:rPr>
-          <w:b/>
-          <w:bCs/>
-        </w:rPr>
-        <w:t>Current education</w:t>
-      </w:r>
-      <w:r>
-        <w:rPr>
-          <w:b/>
-          <w:bCs/>
-        </w:rPr>
-        <w:tab/>
-      </w:r>
-      <w:r>
-        <w:rPr>
-          <w:b/>
-          <w:bCs/>
-        </w:rPr>
-        <w:tab/>
-      </w:r>
-      <w:r>
-        <w:rPr>
-          <w:b/>
-          <w:bCs/>
-        </w:rPr>
-        <w:tab/>
-      </w:r>
-      <w:r>
-        <w:rPr>
-          <w:b/>
-          <w:bCs/>
-        </w:rPr>
-        <w:tab/>
-      </w:r>
-      <w:r>
-        <w:rPr>
-          <w:b/>
-          <w:bCs/>
-        </w:rPr>
-        <w:tab/>
-      </w:r>
-      <w:r>
-        <w:rPr>
-          <w:b/>
-          <w:bCs/>
-        </w:rPr>
-        <w:tab/>
-      </w:r>
-      <w:r>
-        <w:rPr>
-          <w:b/>
-          <w:bCs/>
-        </w:rPr>
-        <w:tab/>
-      </w:r>
-      <w:r>
-        <w:rPr>
-          <w:b/>
-          <w:bCs/>
-        </w:rPr>
-        <w:tab/>
-      </w:r>
-      <w:r>
-        <w:rPr>
-          <w:b/>
-          <w:bCs/>
-        </w:rPr>
-        <w:tab/>
-        <w:t>Started at</w:t>
-      </w:r>
-    </w:p>
-    <w:p>
-      <w:pPr>
-        <w:spacing w:after="0"/>
-        <w:rPr>
-          <w:b/>
-          <w:bCs/>
-        </w:rPr>
-      </w:pPr>
-    </w:p>
-    <w:p>
-      <w:pPr>
-        <w:spacing w:after="0"/>
-      </w:pPr>
-      <w:r>
-        <w:t>Secondary  vocational education-</w:t>
-      </w:r>
-      <w:r>
-        <w:tab/>
-      </w:r>
-      <w:r>
-        <w:tab/>
-      </w:r>
-      <w:r>
-        <w:tab/>
-      </w:r>
-      <w:r>
-        <w:tab/>
-      </w:r>
-      <w:r>
-        <w:tab/>
-      </w:r>
-      <w:r>
-        <w:tab/>
-      </w:r>
-      <w:r>
-        <w:tab/>
-      </w:r>
-    </w:p>
-    <w:p>
-      <w:pPr>
-        <w:spacing w:after="0"/>
-      </w:pPr>
-      <w:r>
-        <w:t>Game -De</w:t>
-      </w:r>
-      <w:r>
-        <w:t xml:space="preserve">veloper: level 4 </w:t>
-      </w:r>
-      <w:r>
-        <w:tab/>
-      </w:r>
-      <w:r>
-        <w:tab/>
-      </w:r>
-      <w:r>
-        <w:tab/>
-      </w:r>
-      <w:r>
-        <w:tab/>
-      </w:r>
-      <w:r>
-        <w:tab/>
-      </w:r>
-      <w:r>
-        <w:tab/>
-      </w:r>
-      <w:r>
-        <w:tab/>
-      </w:r>
-      <w:r>
-        <w:tab/>
-        <w:t>2021</w:t>
-      </w:r>
-    </w:p>
-    <w:p>
-      <w:pPr>
+        <w:pBdr>
+          <w:bottom w:val="single" w:sz="12" w:space="0" w:color="auto"/>
+        </w:pBdr>
         <w:spacing w:after="0"/>
         <w:rPr>
           <w:color w:val="595959" w:themeColor="text1" w:themeTint="A6"/>
           <w:sz w:val="18"/>
           <w:szCs w:val="18"/>
-        </w:rPr>
-      </w:pPr>
-      <w:r>
+          <w:lang w:val="nl-NL"/>
+        </w:rPr>
+        <w:sectPr>
+          <w:type w:val="continuous"/>
+          <w:pgSz w:w="12240" w:h="15840"/>
+          <w:pgMar w:top="1440" w:right="1440" w:bottom="1440" w:left="1440" w:header="720" w:footer="720" w:gutter="0"/>
+          <w:cols w:space="720"/>
+          <w:docGrid w:linePitch="360"/>
+        </w:sectPr>
+      </w:pPr>
+    </w:p>
+    <w:p>
+      <w:pPr>
+        <w:pBdr>
+          <w:bottom w:val="single" w:sz="12" w:space="0" w:color="auto"/>
+        </w:pBdr>
+        <w:spacing w:after="0"/>
         <w:rPr>
           <w:color w:val="595959" w:themeColor="text1" w:themeTint="A6"/>
           <w:sz w:val="18"/>
           <w:szCs w:val="18"/>
         </w:rPr>
-        <w:t>Location</w:t>
-      </w:r>
-      <w:r>
+      </w:pPr>
+      <w:r>
+        <w:rPr>
+          <w:b/>
+          <w:bCs/>
+        </w:rPr>
+        <w:t>Current education</w:t>
+      </w:r>
+      <w:r>
+        <w:rPr>
+          <w:b/>
+          <w:bCs/>
+        </w:rPr>
+        <w:tab/>
+      </w:r>
+      <w:r>
+        <w:rPr>
+          <w:b/>
+          <w:bCs/>
+        </w:rPr>
+        <w:tab/>
+      </w:r>
+      <w:r>
+        <w:rPr>
+          <w:b/>
+          <w:bCs/>
+        </w:rPr>
+        <w:tab/>
+      </w:r>
+      <w:r>
+        <w:rPr>
+          <w:b/>
+          <w:bCs/>
+        </w:rPr>
+        <w:tab/>
+      </w:r>
+      <w:r>
+        <w:rPr>
+          <w:b/>
+          <w:bCs/>
+        </w:rPr>
+        <w:tab/>
+      </w:r>
+      <w:r>
+        <w:rPr>
+          <w:b/>
+          <w:bCs/>
+        </w:rPr>
+        <w:tab/>
+      </w:r>
+      <w:r>
+        <w:rPr>
+          <w:b/>
+          <w:bCs/>
+        </w:rPr>
+        <w:tab/>
+      </w:r>
+      <w:r>
+        <w:rPr>
+          <w:b/>
+          <w:bCs/>
+        </w:rPr>
+        <w:tab/>
+      </w:r>
+      <w:r>
+        <w:rPr>
+          <w:b/>
+          <w:bCs/>
+        </w:rPr>
+        <w:t>Started at</w:t>
+      </w:r>
+    </w:p>
+    <w:p>
+      <w:pPr>
+        <w:pBdr>
+          <w:bottom w:val="single" w:sz="12" w:space="0" w:color="auto"/>
+        </w:pBdr>
+        <w:spacing w:after="0"/>
+      </w:pPr>
+    </w:p>
+    <w:p>
+      <w:pPr>
+        <w:pBdr>
+          <w:bottom w:val="single" w:sz="12" w:space="0" w:color="auto"/>
+        </w:pBdr>
+        <w:spacing w:after="0"/>
         <w:rPr>
           <w:color w:val="595959" w:themeColor="text1" w:themeTint="A6"/>
           <w:sz w:val="18"/>
           <w:szCs w:val="18"/>
         </w:rPr>
+      </w:pPr>
+      <w:r>
+        <w:t>Secondary  vocational education-</w:t>
+      </w:r>
+      <w:r>
+        <w:tab/>
+      </w:r>
+      <w:r>
+        <w:tab/>
+      </w:r>
+      <w:r>
+        <w:tab/>
+      </w:r>
+      <w:r>
+        <w:tab/>
+      </w:r>
+      <w:r>
+        <w:tab/>
+      </w:r>
+      <w:r>
+        <w:tab/>
+      </w:r>
+      <w:r>
+        <w:tab/>
+      </w:r>
+    </w:p>
+    <w:p>
+      <w:pPr>
+        <w:pBdr>
+          <w:bottom w:val="single" w:sz="12" w:space="0" w:color="auto"/>
+        </w:pBdr>
+        <w:spacing w:after="0"/>
+        <w:rPr>
+          <w:color w:val="595959" w:themeColor="text1" w:themeTint="A6"/>
+          <w:sz w:val="18"/>
+          <w:szCs w:val="18"/>
+        </w:rPr>
+      </w:pPr>
+      <w:r>
+        <w:t>Game -De</w:t>
+      </w:r>
+      <w:r>
+        <w:t xml:space="preserve">veloper: level 4 </w:t>
+      </w:r>
+      <w:r>
+        <w:tab/>
+      </w:r>
+      <w:r>
+        <w:tab/>
+      </w:r>
+      <w:r>
+        <w:tab/>
+      </w:r>
+      <w:r>
+        <w:tab/>
+      </w:r>
+      <w:r>
+        <w:tab/>
+      </w:r>
+      <w:r>
+        <w:tab/>
+      </w:r>
+      <w:r>
+        <w:tab/>
+      </w:r>
+      <w:r>
+        <w:t>Aug-</w:t>
+      </w:r>
+      <w:r>
+        <w:t>2021</w:t>
+      </w:r>
+    </w:p>
+    <w:p>
+      <w:pPr>
+        <w:pBdr>
+          <w:bottom w:val="single" w:sz="12" w:space="0" w:color="auto"/>
+        </w:pBdr>
+        <w:spacing w:after="0"/>
+        <w:rPr>
+          <w:color w:val="595959" w:themeColor="text1" w:themeTint="A6"/>
+          <w:sz w:val="18"/>
+          <w:szCs w:val="18"/>
+        </w:rPr>
+      </w:pPr>
+      <w:r>
+        <w:rPr>
+          <w:color w:val="595959" w:themeColor="text1" w:themeTint="A6"/>
+          <w:sz w:val="18"/>
+          <w:szCs w:val="18"/>
+        </w:rPr>
+        <w:t>Location</w:t>
+      </w:r>
+      <w:r>
+        <w:rPr>
+          <w:color w:val="595959" w:themeColor="text1" w:themeTint="A6"/>
+          <w:sz w:val="18"/>
+          <w:szCs w:val="18"/>
+        </w:rPr>
         <w:t>: Noorderpoort Groningen</w:t>
       </w:r>
     </w:p>
     <w:p>
       <w:pPr>
         <w:spacing w:after="0"/>
-      </w:pPr>
-      <w:r>
-        <w:t>____________________________________________________________________________________</w:t>
-      </w:r>
-    </w:p>
-    <w:p>
-      <w:pPr>
-        <w:spacing w:after="0"/>
         <w:rPr>
           <w:b/>
           <w:bCs/>
@@ -1167,13 +1346,6 @@
           <w:bCs/>
         </w:rPr>
         <w:tab/>
-      </w:r>
-      <w:r>
-        <w:rPr>
-          <w:b/>
-          <w:bCs/>
-        </w:rPr>
-        <w:tab/>
         <w:t>From - To</w:t>
       </w:r>
     </w:p>
@@ -1214,15 +1386,77 @@
         <w:tab/>
       </w:r>
       <w:r>
-        <w:tab/>
+        <w:t>Jun-</w:t>
+      </w:r>
+      <w:r>
         <w:t>2021</w:t>
       </w:r>
       <w:r>
-        <w:t xml:space="preserve"> – present </w:t>
-      </w:r>
-    </w:p>
-    <w:p>
-      <w:pPr>
+        <w:t xml:space="preserve"> – </w:t>
+      </w:r>
+      <w:r>
+        <w:t>Nov-2022</w:t>
+      </w:r>
+      <w:r>
+        <w:t xml:space="preserve"> </w:t>
+      </w:r>
+    </w:p>
+    <w:p>
+      <w:pPr>
+        <w:spacing w:after="0"/>
+      </w:pPr>
+      <w:r>
+        <w:t>Cashier for Plus Retail BV (supermarket)</w:t>
+      </w:r>
+      <w:r>
+        <w:tab/>
+      </w:r>
+      <w:r>
+        <w:tab/>
+      </w:r>
+      <w:r>
+        <w:tab/>
+      </w:r>
+      <w:r>
+        <w:tab/>
+      </w:r>
+      <w:r>
+        <w:tab/>
+      </w:r>
+      <w:r>
+        <w:tab/>
+        <w:t>Nov-2022 – Dec-2022</w:t>
+      </w:r>
+    </w:p>
+    <w:p>
+      <w:pPr>
+        <w:spacing w:after="0"/>
+      </w:pPr>
+      <w:r>
+        <w:t>Head Cashier* for Plus Retail BV (supermarket)</w:t>
+      </w:r>
+      <w:r>
+        <w:tab/>
+      </w:r>
+      <w:r>
+        <w:tab/>
+      </w:r>
+      <w:r>
+        <w:tab/>
+      </w:r>
+      <w:r>
+        <w:tab/>
+      </w:r>
+      <w:r>
+        <w:tab/>
+        <w:t xml:space="preserve">Dec-2022 – Present </w:t>
+      </w:r>
+    </w:p>
+    <w:p>
+      <w:pPr>
+        <w:pBdr>
+          <w:bottom w:val="single" w:sz="12" w:space="1" w:color="auto"/>
+        </w:pBdr>
         <w:spacing w:after="0"/>
       </w:pPr>
       <w:r>
@@ -1242,19 +1476,81 @@
       </w:r>
       <w:r>
         <w:tab/>
-      </w:r>
-      <w:r>
-        <w:tab/>
-        <w:t xml:space="preserve">2019 – present </w:t>
-      </w:r>
-    </w:p>
-    <w:p>
-      <w:pPr>
-        <w:spacing w:after="0"/>
-      </w:pPr>
-      <w:r>
-        <w:t>____________________________________________________________________________________</w:t>
-      </w:r>
+        <w:t>2019 – present</w:t>
+      </w:r>
+    </w:p>
+    <w:p>
+      <w:pPr>
+        <w:spacing w:after="0"/>
+        <w:rPr>
+          <w:bCs/>
+          <w:sz w:val="16"/>
+          <w:szCs w:val="16"/>
+        </w:rPr>
+      </w:pPr>
+      <w:r>
+        <w:rPr>
+          <w:bCs/>
+          <w:sz w:val="16"/>
+          <w:szCs w:val="16"/>
+        </w:rPr>
+        <w:t xml:space="preserve">*  Head Cashier is a </w:t>
+      </w:r>
+      <w:r>
+        <w:rPr>
+          <w:bCs/>
+          <w:sz w:val="16"/>
+          <w:szCs w:val="16"/>
+        </w:rPr>
+        <w:t>Middle management</w:t>
+      </w:r>
+      <w:r>
+        <w:rPr>
+          <w:bCs/>
+          <w:sz w:val="16"/>
+          <w:szCs w:val="16"/>
+        </w:rPr>
+        <w:t xml:space="preserve"> position where you supervise and manage the cashier team</w:t>
+      </w:r>
+      <w:r>
+        <w:rPr>
+          <w:bCs/>
+          <w:sz w:val="16"/>
+          <w:szCs w:val="16"/>
+        </w:rPr>
+        <w:t xml:space="preserve"> during your shift</w:t>
+      </w:r>
+    </w:p>
+    <w:p>
+      <w:pPr>
+        <w:spacing w:after="0"/>
+        <w:rPr>
+          <w:b/>
+        </w:rPr>
+      </w:pPr>
+      <w:r>
+        <w:rPr>
+          <w:b/>
+        </w:rPr>
+        <w:lastRenderedPageBreak/>
+        <w:t xml:space="preserve"> </w:t>
+      </w:r>
+    </w:p>
+    <w:p>
+      <w:pPr>
+        <w:spacing w:after="0"/>
+        <w:rPr>
+          <w:b/>
+        </w:rPr>
+      </w:pPr>
+    </w:p>
+    <w:p>
+      <w:pPr>
+        <w:spacing w:after="0"/>
+        <w:rPr>
+          <w:b/>
+        </w:rPr>
+      </w:pPr>
     </w:p>
     <w:p>
       <w:pPr>
@@ -1276,6 +1572,20 @@
     <w:p>
       <w:pPr>
         <w:spacing w:after="0"/>
+        <w:rPr>
+          <w:lang w:val="en"/>
+        </w:rPr>
+      </w:pPr>
+    </w:p>
+    <w:p>
+      <w:pPr>
+        <w:pBdr>
+          <w:bottom w:val="single" w:sz="12" w:space="1" w:color="auto"/>
+        </w:pBdr>
+        <w:spacing w:after="0"/>
+        <w:rPr>
+          <w:lang w:val="en"/>
+        </w:rPr>
       </w:pPr>
       <w:r>
         <w:rPr>
@@ -1290,7 +1600,13 @@
         <w:t>, can work in a scrum environment</w:t>
       </w:r>
     </w:p>
+    <w:p>
+      <w:pPr>
+        <w:spacing w:after="0"/>
+      </w:pPr>
+    </w:p>
     <w:sectPr>
+      <w:type w:val="continuous"/>
       <w:pgSz w:w="12240" w:h="15840"/>
       <w:pgMar w:top="1440" w:right="1440" w:bottom="1440" w:left="1440" w:header="720" w:footer="720" w:gutter="0"/>
       <w:cols w:space="720"/>
@@ -1298,6 +1614,356 @@
     </w:sectPr>
   </w:body>
 </w:document>
+</file>
+
+<file path=word/numbering.xml><?xml version="1.0" encoding="utf-8"?>
+<w:numbering xmlns:wpc="http://schemas.microsoft.com/office/word/2010/wordprocessingCanvas" xmlns:cx="http://schemas.microsoft.com/office/drawing/2014/chartex" xmlns:cx1="http://schemas.microsoft.com/office/drawing/2015/9/8/chartex" xmlns:cx2="http://schemas.microsoft.com/office/drawing/2015/10/21/chartex" xmlns:cx3="http://schemas.microsoft.com/office/drawing/2016/5/9/chartex" xmlns:cx4="http://schemas.microsoft.com/office/drawing/2016/5/10/chartex" xmlns:cx5="http://schemas.microsoft.com/office/drawing/2016/5/11/chartex" xmlns:cx6="http://schemas.microsoft.com/office/drawing/2016/5/12/chartex" xmlns:cx7="http://schemas.microsoft.com/office/drawing/2016/5/13/chartex" xmlns:cx8="http://schemas.microsoft.com/office/drawing/2016/5/14/chartex" xmlns:mc="http://schemas.openxmlformats.org/markup-compatibility/2006" xmlns:aink="http://schemas.microsoft.com/office/drawing/2016/ink" xmlns:am3d="http://schemas.microsoft.com/office/drawing/2017/model3d" xmlns:o="urn:schemas-microsoft-com:office:office" xmlns:oel="http://schemas.microsoft.com/office/2019/extlst" xmlns:r="http://schemas.openxmlformats.org/officeDocument/2006/relationships" xmlns:m="http://schemas.openxmlformats.org/officeDocument/2006/math" xmlns:v="urn:schemas-microsoft-com:vml" xmlns:wp14="http://schemas.microsoft.com/office/word/2010/wordprocessingDrawing" xmlns:wp="http://schemas.openxmlformats.org/drawingml/2006/wordprocessingDrawing" xmlns:w10="urn:schemas-microsoft-com:office:word" xmlns:w="http://schemas.openxmlformats.org/wordprocessingml/2006/main" xmlns:w14="http://schemas.microsoft.com/office/word/2010/wordml" xmlns:w15="http://schemas.microsoft.com/office/word/2012/wordml" xmlns:w16cex="http://schemas.microsoft.com/office/word/2018/wordml/cex" xmlns:w16cid="http://schemas.microsoft.com/office/word/2016/wordml/cid" xmlns:w16="http://schemas.microsoft.com/office/word/2018/wordml" xmlns:w16du="http://schemas.microsoft.com/office/word/2023/wordml/word16du" xmlns:w16sdtdh="http://schemas.microsoft.com/office/word/2020/wordml/sdtdatahash" xmlns:w16se="http://schemas.microsoft.com/office/word/2015/wordml/symex" xmlns:wpg="http://schemas.microsoft.com/office/word/2010/wordprocessingGroup" xmlns:wpi="http://schemas.microsoft.com/office/word/2010/wordprocessingInk" xmlns:wne="http://schemas.microsoft.com/office/word/2006/wordml" xmlns:wps="http://schemas.microsoft.com/office/word/2010/wordprocessingShape" mc:Ignorable="w14 w15 w16se w16cid w16 w16cex w16sdtdh wp14">
+  <w:abstractNum w:abstractNumId="0" w15:restartNumberingAfterBreak="0">
+    <w:nsid w:val="0C001DCF"/>
+    <w:multiLevelType w:val="hybridMultilevel"/>
+    <w:tmpl w:val="8EAA77DE"/>
+    <w:lvl w:ilvl="0" w:tplc="B964B044">
+      <w:numFmt w:val="bullet"/>
+      <w:lvlText w:val=""/>
+      <w:lvlJc w:val="left"/>
+      <w:pPr>
+        <w:ind w:left="720" w:hanging="360"/>
+      </w:pPr>
+      <w:rPr>
+        <w:rFonts w:ascii="Symbol" w:eastAsiaTheme="minorEastAsia" w:hAnsi="Symbol" w:cstheme="minorBidi" w:hint="default"/>
+      </w:rPr>
+    </w:lvl>
+    <w:lvl w:ilvl="1" w:tplc="04090003" w:tentative="1">
+      <w:start w:val="1"/>
+      <w:numFmt w:val="bullet"/>
+      <w:lvlText w:val="o"/>
+      <w:lvlJc w:val="left"/>
+      <w:pPr>
+        <w:ind w:left="1440" w:hanging="360"/>
+      </w:pPr>
+      <w:rPr>
+        <w:rFonts w:ascii="Courier New" w:hAnsi="Courier New" w:cs="Courier New" w:hint="default"/>
+      </w:rPr>
+    </w:lvl>
+    <w:lvl w:ilvl="2" w:tplc="04090005" w:tentative="1">
+      <w:start w:val="1"/>
+      <w:numFmt w:val="bullet"/>
+      <w:lvlText w:val=""/>
+      <w:lvlJc w:val="left"/>
+      <w:pPr>
+        <w:ind w:left="2160" w:hanging="360"/>
+      </w:pPr>
+      <w:rPr>
+        <w:rFonts w:ascii="Wingdings" w:hAnsi="Wingdings" w:hint="default"/>
+      </w:rPr>
+    </w:lvl>
+    <w:lvl w:ilvl="3" w:tplc="04090001" w:tentative="1">
+      <w:start w:val="1"/>
+      <w:numFmt w:val="bullet"/>
+      <w:lvlText w:val=""/>
+      <w:lvlJc w:val="left"/>
+      <w:pPr>
+        <w:ind w:left="2880" w:hanging="360"/>
+      </w:pPr>
+      <w:rPr>
+        <w:rFonts w:ascii="Symbol" w:hAnsi="Symbol" w:hint="default"/>
+      </w:rPr>
+    </w:lvl>
+    <w:lvl w:ilvl="4" w:tplc="04090003" w:tentative="1">
+      <w:start w:val="1"/>
+      <w:numFmt w:val="bullet"/>
+      <w:lvlText w:val="o"/>
+      <w:lvlJc w:val="left"/>
+      <w:pPr>
+        <w:ind w:left="3600" w:hanging="360"/>
+      </w:pPr>
+      <w:rPr>
+        <w:rFonts w:ascii="Courier New" w:hAnsi="Courier New" w:cs="Courier New" w:hint="default"/>
+      </w:rPr>
+    </w:lvl>
+    <w:lvl w:ilvl="5" w:tplc="04090005" w:tentative="1">
+      <w:start w:val="1"/>
+      <w:numFmt w:val="bullet"/>
+      <w:lvlText w:val=""/>
+      <w:lvlJc w:val="left"/>
+      <w:pPr>
+        <w:ind w:left="4320" w:hanging="360"/>
+      </w:pPr>
+      <w:rPr>
+        <w:rFonts w:ascii="Wingdings" w:hAnsi="Wingdings" w:hint="default"/>
+      </w:rPr>
+    </w:lvl>
+    <w:lvl w:ilvl="6" w:tplc="04090001" w:tentative="1">
+      <w:start w:val="1"/>
+      <w:numFmt w:val="bullet"/>
+      <w:lvlText w:val=""/>
+      <w:lvlJc w:val="left"/>
+      <w:pPr>
+        <w:ind w:left="5040" w:hanging="360"/>
+      </w:pPr>
+      <w:rPr>
+        <w:rFonts w:ascii="Symbol" w:hAnsi="Symbol" w:hint="default"/>
+      </w:rPr>
+    </w:lvl>
+    <w:lvl w:ilvl="7" w:tplc="04090003" w:tentative="1">
+      <w:start w:val="1"/>
+      <w:numFmt w:val="bullet"/>
+      <w:lvlText w:val="o"/>
+      <w:lvlJc w:val="left"/>
+      <w:pPr>
+        <w:ind w:left="5760" w:hanging="360"/>
+      </w:pPr>
+      <w:rPr>
+        <w:rFonts w:ascii="Courier New" w:hAnsi="Courier New" w:cs="Courier New" w:hint="default"/>
+      </w:rPr>
+    </w:lvl>
+    <w:lvl w:ilvl="8" w:tplc="04090005" w:tentative="1">
+      <w:start w:val="1"/>
+      <w:numFmt w:val="bullet"/>
+      <w:lvlText w:val=""/>
+      <w:lvlJc w:val="left"/>
+      <w:pPr>
+        <w:ind w:left="6480" w:hanging="360"/>
+      </w:pPr>
+      <w:rPr>
+        <w:rFonts w:ascii="Wingdings" w:hAnsi="Wingdings" w:hint="default"/>
+      </w:rPr>
+    </w:lvl>
+  </w:abstractNum>
+  <w:abstractNum w:abstractNumId="1" w15:restartNumberingAfterBreak="0">
+    <w:nsid w:val="0C832EE8"/>
+    <w:multiLevelType w:val="hybridMultilevel"/>
+    <w:tmpl w:val="C8526434"/>
+    <w:lvl w:ilvl="0" w:tplc="3634E3E0">
+      <w:numFmt w:val="bullet"/>
+      <w:lvlText w:val=""/>
+      <w:lvlJc w:val="left"/>
+      <w:pPr>
+        <w:ind w:left="720" w:hanging="360"/>
+      </w:pPr>
+      <w:rPr>
+        <w:rFonts w:ascii="Symbol" w:eastAsiaTheme="minorEastAsia" w:hAnsi="Symbol" w:cstheme="minorBidi" w:hint="default"/>
+      </w:rPr>
+    </w:lvl>
+    <w:lvl w:ilvl="1" w:tplc="04090003" w:tentative="1">
+      <w:start w:val="1"/>
+      <w:numFmt w:val="bullet"/>
+      <w:lvlText w:val="o"/>
+      <w:lvlJc w:val="left"/>
+      <w:pPr>
+        <w:ind w:left="1440" w:hanging="360"/>
+      </w:pPr>
+      <w:rPr>
+        <w:rFonts w:ascii="Courier New" w:hAnsi="Courier New" w:cs="Courier New" w:hint="default"/>
+      </w:rPr>
+    </w:lvl>
+    <w:lvl w:ilvl="2" w:tplc="04090005" w:tentative="1">
+      <w:start w:val="1"/>
+      <w:numFmt w:val="bullet"/>
+      <w:lvlText w:val=""/>
+      <w:lvlJc w:val="left"/>
+      <w:pPr>
+        <w:ind w:left="2160" w:hanging="360"/>
+      </w:pPr>
+      <w:rPr>
+        <w:rFonts w:ascii="Wingdings" w:hAnsi="Wingdings" w:hint="default"/>
+      </w:rPr>
+    </w:lvl>
+    <w:lvl w:ilvl="3" w:tplc="04090001" w:tentative="1">
+      <w:start w:val="1"/>
+      <w:numFmt w:val="bullet"/>
+      <w:lvlText w:val=""/>
+      <w:lvlJc w:val="left"/>
+      <w:pPr>
+        <w:ind w:left="2880" w:hanging="360"/>
+      </w:pPr>
+      <w:rPr>
+        <w:rFonts w:ascii="Symbol" w:hAnsi="Symbol" w:hint="default"/>
+      </w:rPr>
+    </w:lvl>
+    <w:lvl w:ilvl="4" w:tplc="04090003" w:tentative="1">
+      <w:start w:val="1"/>
+      <w:numFmt w:val="bullet"/>
+      <w:lvlText w:val="o"/>
+      <w:lvlJc w:val="left"/>
+      <w:pPr>
+        <w:ind w:left="3600" w:hanging="360"/>
+      </w:pPr>
+      <w:rPr>
+        <w:rFonts w:ascii="Courier New" w:hAnsi="Courier New" w:cs="Courier New" w:hint="default"/>
+      </w:rPr>
+    </w:lvl>
+    <w:lvl w:ilvl="5" w:tplc="04090005" w:tentative="1">
+      <w:start w:val="1"/>
+      <w:numFmt w:val="bullet"/>
+      <w:lvlText w:val=""/>
+      <w:lvlJc w:val="left"/>
+      <w:pPr>
+        <w:ind w:left="4320" w:hanging="360"/>
+      </w:pPr>
+      <w:rPr>
+        <w:rFonts w:ascii="Wingdings" w:hAnsi="Wingdings" w:hint="default"/>
+      </w:rPr>
+    </w:lvl>
+    <w:lvl w:ilvl="6" w:tplc="04090001" w:tentative="1">
+      <w:start w:val="1"/>
+      <w:numFmt w:val="bullet"/>
+      <w:lvlText w:val=""/>
+      <w:lvlJc w:val="left"/>
+      <w:pPr>
+        <w:ind w:left="5040" w:hanging="360"/>
+      </w:pPr>
+      <w:rPr>
+        <w:rFonts w:ascii="Symbol" w:hAnsi="Symbol" w:hint="default"/>
+      </w:rPr>
+    </w:lvl>
+    <w:lvl w:ilvl="7" w:tplc="04090003" w:tentative="1">
+      <w:start w:val="1"/>
+      <w:numFmt w:val="bullet"/>
+      <w:lvlText w:val="o"/>
+      <w:lvlJc w:val="left"/>
+      <w:pPr>
+        <w:ind w:left="5760" w:hanging="360"/>
+      </w:pPr>
+      <w:rPr>
+        <w:rFonts w:ascii="Courier New" w:hAnsi="Courier New" w:cs="Courier New" w:hint="default"/>
+      </w:rPr>
+    </w:lvl>
+    <w:lvl w:ilvl="8" w:tplc="04090005" w:tentative="1">
+      <w:start w:val="1"/>
+      <w:numFmt w:val="bullet"/>
+      <w:lvlText w:val=""/>
+      <w:lvlJc w:val="left"/>
+      <w:pPr>
+        <w:ind w:left="6480" w:hanging="360"/>
+      </w:pPr>
+      <w:rPr>
+        <w:rFonts w:ascii="Wingdings" w:hAnsi="Wingdings" w:hint="default"/>
+      </w:rPr>
+    </w:lvl>
+  </w:abstractNum>
+  <w:abstractNum w:abstractNumId="2" w15:restartNumberingAfterBreak="0">
+    <w:nsid w:val="60F8673C"/>
+    <w:multiLevelType w:val="hybridMultilevel"/>
+    <w:tmpl w:val="88186430"/>
+    <w:lvl w:ilvl="0" w:tplc="44DABB6A">
+      <w:numFmt w:val="bullet"/>
+      <w:lvlText w:val=""/>
+      <w:lvlJc w:val="left"/>
+      <w:pPr>
+        <w:ind w:left="720" w:hanging="360"/>
+      </w:pPr>
+      <w:rPr>
+        <w:rFonts w:ascii="Symbol" w:eastAsiaTheme="minorEastAsia" w:hAnsi="Symbol" w:cstheme="minorBidi" w:hint="default"/>
+      </w:rPr>
+    </w:lvl>
+    <w:lvl w:ilvl="1" w:tplc="04090003" w:tentative="1">
+      <w:start w:val="1"/>
+      <w:numFmt w:val="bullet"/>
+      <w:lvlText w:val="o"/>
+      <w:lvlJc w:val="left"/>
+      <w:pPr>
+        <w:ind w:left="1440" w:hanging="360"/>
+      </w:pPr>
+      <w:rPr>
+        <w:rFonts w:ascii="Courier New" w:hAnsi="Courier New" w:cs="Courier New" w:hint="default"/>
+      </w:rPr>
+    </w:lvl>
+    <w:lvl w:ilvl="2" w:tplc="04090005" w:tentative="1">
+      <w:start w:val="1"/>
+      <w:numFmt w:val="bullet"/>
+      <w:lvlText w:val=""/>
+      <w:lvlJc w:val="left"/>
+      <w:pPr>
+        <w:ind w:left="2160" w:hanging="360"/>
+      </w:pPr>
+      <w:rPr>
+        <w:rFonts w:ascii="Wingdings" w:hAnsi="Wingdings" w:hint="default"/>
+      </w:rPr>
+    </w:lvl>
+    <w:lvl w:ilvl="3" w:tplc="04090001" w:tentative="1">
+      <w:start w:val="1"/>
+      <w:numFmt w:val="bullet"/>
+      <w:lvlText w:val=""/>
+      <w:lvlJc w:val="left"/>
+      <w:pPr>
+        <w:ind w:left="2880" w:hanging="360"/>
+      </w:pPr>
+      <w:rPr>
+        <w:rFonts w:ascii="Symbol" w:hAnsi="Symbol" w:hint="default"/>
+      </w:rPr>
+    </w:lvl>
+    <w:lvl w:ilvl="4" w:tplc="04090003" w:tentative="1">
+      <w:start w:val="1"/>
+      <w:numFmt w:val="bullet"/>
+      <w:lvlText w:val="o"/>
+      <w:lvlJc w:val="left"/>
+      <w:pPr>
+        <w:ind w:left="3600" w:hanging="360"/>
+      </w:pPr>
+      <w:rPr>
+        <w:rFonts w:ascii="Courier New" w:hAnsi="Courier New" w:cs="Courier New" w:hint="default"/>
+      </w:rPr>
+    </w:lvl>
+    <w:lvl w:ilvl="5" w:tplc="04090005" w:tentative="1">
+      <w:start w:val="1"/>
+      <w:numFmt w:val="bullet"/>
+      <w:lvlText w:val=""/>
+      <w:lvlJc w:val="left"/>
+      <w:pPr>
+        <w:ind w:left="4320" w:hanging="360"/>
+      </w:pPr>
+      <w:rPr>
+        <w:rFonts w:ascii="Wingdings" w:hAnsi="Wingdings" w:hint="default"/>
+      </w:rPr>
+    </w:lvl>
+    <w:lvl w:ilvl="6" w:tplc="04090001" w:tentative="1">
+      <w:start w:val="1"/>
+      <w:numFmt w:val="bullet"/>
+      <w:lvlText w:val=""/>
+      <w:lvlJc w:val="left"/>
+      <w:pPr>
+        <w:ind w:left="5040" w:hanging="360"/>
+      </w:pPr>
+      <w:rPr>
+        <w:rFonts w:ascii="Symbol" w:hAnsi="Symbol" w:hint="default"/>
+      </w:rPr>
+    </w:lvl>
+    <w:lvl w:ilvl="7" w:tplc="04090003" w:tentative="1">
+      <w:start w:val="1"/>
+      <w:numFmt w:val="bullet"/>
+      <w:lvlText w:val="o"/>
+      <w:lvlJc w:val="left"/>
+      <w:pPr>
+        <w:ind w:left="5760" w:hanging="360"/>
+      </w:pPr>
+      <w:rPr>
+        <w:rFonts w:ascii="Courier New" w:hAnsi="Courier New" w:cs="Courier New" w:hint="default"/>
+      </w:rPr>
+    </w:lvl>
+    <w:lvl w:ilvl="8" w:tplc="04090005" w:tentative="1">
+      <w:start w:val="1"/>
+      <w:numFmt w:val="bullet"/>
+      <w:lvlText w:val=""/>
+      <w:lvlJc w:val="left"/>
+      <w:pPr>
+        <w:ind w:left="6480" w:hanging="360"/>
+      </w:pPr>
+      <w:rPr>
+        <w:rFonts w:ascii="Wingdings" w:hAnsi="Wingdings" w:hint="default"/>
+      </w:rPr>
+    </w:lvl>
+  </w:abstractNum>
+  <w:num w:numId="1" w16cid:durableId="107243028">
+    <w:abstractNumId w:val="0"/>
+  </w:num>
+  <w:num w:numId="2" w16cid:durableId="1411347247">
+    <w:abstractNumId w:val="2"/>
+  </w:num>
+  <w:num w:numId="3" w16cid:durableId="373892342">
+    <w:abstractNumId w:val="1"/>
+  </w:num>
+</w:numbering>
 </file>
 
 <file path=word/styles.xml><?xml version="1.0" encoding="utf-8"?>
@@ -1748,6 +2414,39 @@
       <w:shd w:val="clear" w:color="auto" w:fill="E1DFDD"/>
     </w:rPr>
   </w:style>
+  <w:style w:type="character" w:styleId="FollowedHyperlink">
+    <w:name w:val="FollowedHyperlink"/>
+    <w:basedOn w:val="DefaultParagraphFont"/>
+    <w:uiPriority w:val="99"/>
+    <w:semiHidden/>
+    <w:unhideWhenUsed/>
+    <w:rsid w:val="00297348"/>
+    <w:rPr>
+      <w:color w:val="800080" w:themeColor="followedHyperlink"/>
+      <w:u w:val="single"/>
+    </w:rPr>
+  </w:style>
+  <w:style w:type="character" w:styleId="PlaceholderText">
+    <w:name w:val="Placeholder Text"/>
+    <w:basedOn w:val="DefaultParagraphFont"/>
+    <w:uiPriority w:val="99"/>
+    <w:semiHidden/>
+    <w:rsid w:val="0084008A"/>
+    <w:rPr>
+      <w:color w:val="808080"/>
+    </w:rPr>
+  </w:style>
+  <w:style w:type="paragraph" w:styleId="ListParagraph">
+    <w:name w:val="List Paragraph"/>
+    <w:basedOn w:val="Normal"/>
+    <w:uiPriority w:val="34"/>
+    <w:qFormat/>
+    <w:rsid w:val="00430ED8"/>
+    <w:pPr>
+      <w:ind w:left="720"/>
+      <w:contextualSpacing/>
+    </w:pPr>
+  </w:style>
 </w:styles>
 </file>
 

--- a/PDF/cv_Kornee_Hartlief_ENG.docx
+++ b/PDF/cv_Kornee_Hartlief_ENG.docx
@@ -1,6 +1,6 @@
 
 <file path=word/document.xml><?xml version="1.0" encoding="utf-8"?>
-<w:document xmlns:wpc="http://schemas.microsoft.com/office/word/2010/wordprocessingCanvas" xmlns:cx="http://schemas.microsoft.com/office/drawing/2014/chartex" xmlns:cx1="http://schemas.microsoft.com/office/drawing/2015/9/8/chartex" xmlns:cx2="http://schemas.microsoft.com/office/drawing/2015/10/21/chartex" xmlns:cx3="http://schemas.microsoft.com/office/drawing/2016/5/9/chartex" xmlns:cx4="http://schemas.microsoft.com/office/drawing/2016/5/10/chartex" xmlns:cx5="http://schemas.microsoft.com/office/drawing/2016/5/11/chartex" xmlns:cx6="http://schemas.microsoft.com/office/drawing/2016/5/12/chartex" xmlns:cx7="http://schemas.microsoft.com/office/drawing/2016/5/13/chartex" xmlns:cx8="http://schemas.microsoft.com/office/drawing/2016/5/14/chartex" xmlns:mc="http://schemas.openxmlformats.org/markup-compatibility/2006" xmlns:aink="http://schemas.microsoft.com/office/drawing/2016/ink" xmlns:am3d="http://schemas.microsoft.com/office/drawing/2017/model3d" xmlns:o="urn:schemas-microsoft-com:office:office" xmlns:oel="http://schemas.microsoft.com/office/2019/extlst" xmlns:r="http://schemas.openxmlformats.org/officeDocument/2006/relationships" xmlns:m="http://schemas.openxmlformats.org/officeDocument/2006/math" xmlns:v="urn:schemas-microsoft-com:vml" xmlns:wp14="http://schemas.microsoft.com/office/word/2010/wordprocessingDrawing" xmlns:wp="http://schemas.openxmlformats.org/drawingml/2006/wordprocessingDrawing" xmlns:w10="urn:schemas-microsoft-com:office:word" xmlns:w="http://schemas.openxmlformats.org/wordprocessingml/2006/main" xmlns:w14="http://schemas.microsoft.com/office/word/2010/wordml" xmlns:w15="http://schemas.microsoft.com/office/word/2012/wordml" xmlns:w16cex="http://schemas.microsoft.com/office/word/2018/wordml/cex" xmlns:w16cid="http://schemas.microsoft.com/office/word/2016/wordml/cid" xmlns:w16="http://schemas.microsoft.com/office/word/2018/wordml" xmlns:w16du="http://schemas.microsoft.com/office/word/2023/wordml/word16du" xmlns:w16sdtdh="http://schemas.microsoft.com/office/word/2020/wordml/sdtdatahash" xmlns:w16se="http://schemas.microsoft.com/office/word/2015/wordml/symex" xmlns:wpg="http://schemas.microsoft.com/office/word/2010/wordprocessingGroup" xmlns:wpi="http://schemas.microsoft.com/office/word/2010/wordprocessingInk" xmlns:wne="http://schemas.microsoft.com/office/word/2006/wordml" xmlns:wps="http://schemas.microsoft.com/office/word/2010/wordprocessingShape" mc:Ignorable="w14 w15 w16se w16cid w16 w16cex w16sdtdh wp14">
+<w:document xmlns:wpc="http://schemas.microsoft.com/office/word/2010/wordprocessingCanvas" xmlns:cx="http://schemas.microsoft.com/office/drawing/2014/chartex" xmlns:cx1="http://schemas.microsoft.com/office/drawing/2015/9/8/chartex" xmlns:cx2="http://schemas.microsoft.com/office/drawing/2015/10/21/chartex" xmlns:cx3="http://schemas.microsoft.com/office/drawing/2016/5/9/chartex" xmlns:cx4="http://schemas.microsoft.com/office/drawing/2016/5/10/chartex" xmlns:cx5="http://schemas.microsoft.com/office/drawing/2016/5/11/chartex" xmlns:cx6="http://schemas.microsoft.com/office/drawing/2016/5/12/chartex" xmlns:cx7="http://schemas.microsoft.com/office/drawing/2016/5/13/chartex" xmlns:cx8="http://schemas.microsoft.com/office/drawing/2016/5/14/chartex" xmlns:mc="http://schemas.openxmlformats.org/markup-compatibility/2006" xmlns:aink="http://schemas.microsoft.com/office/drawing/2016/ink" xmlns:am3d="http://schemas.microsoft.com/office/drawing/2017/model3d" xmlns:o="urn:schemas-microsoft-com:office:office" xmlns:oel="http://schemas.microsoft.com/office/2019/extlst" xmlns:r="http://schemas.openxmlformats.org/officeDocument/2006/relationships" xmlns:m="http://schemas.openxmlformats.org/officeDocument/2006/math" xmlns:v="urn:schemas-microsoft-com:vml" xmlns:wp14="http://schemas.microsoft.com/office/word/2010/wordprocessingDrawing" xmlns:wp="http://schemas.openxmlformats.org/drawingml/2006/wordprocessingDrawing" xmlns:w10="urn:schemas-microsoft-com:office:word" xmlns:w="http://schemas.openxmlformats.org/wordprocessingml/2006/main" xmlns:w14="http://schemas.microsoft.com/office/word/2010/wordml" xmlns:w15="http://schemas.microsoft.com/office/word/2012/wordml" xmlns:w16cex="http://schemas.microsoft.com/office/word/2018/wordml/cex" xmlns:w16cid="http://schemas.microsoft.com/office/word/2016/wordml/cid" xmlns:w16="http://schemas.microsoft.com/office/word/2018/wordml" xmlns:w16sdtdh="http://schemas.microsoft.com/office/word/2020/wordml/sdtdatahash" xmlns:w16se="http://schemas.microsoft.com/office/word/2015/wordml/symex" xmlns:wpg="http://schemas.microsoft.com/office/word/2010/wordprocessingGroup" xmlns:wpi="http://schemas.microsoft.com/office/word/2010/wordprocessingInk" xmlns:wne="http://schemas.microsoft.com/office/word/2006/wordml" xmlns:wps="http://schemas.microsoft.com/office/word/2010/wordprocessingShape" mc:Ignorable="w14 w15 w16se w16cid w16 w16cex w16sdtdh wp14">
   <w:body>
     <w:p>
       <w:pPr>
@@ -15,35 +15,21 @@
           <w:sz w:val="16"/>
           <w:szCs w:val="16"/>
         </w:rPr>
-        <w:t>Accurate</w:t>
+        <w:t xml:space="preserve">Accurate </w:t>
       </w:r>
       <w:r>
         <w:rPr>
           <w:sz w:val="16"/>
           <w:szCs w:val="16"/>
         </w:rPr>
-        <w:t xml:space="preserve"> </w:t>
+        <w:t>until</w:t>
       </w:r>
       <w:r>
         <w:rPr>
           <w:sz w:val="16"/>
           <w:szCs w:val="16"/>
         </w:rPr>
-        <w:t>until</w:t>
-      </w:r>
-      <w:r>
-        <w:rPr>
-          <w:sz w:val="16"/>
-          <w:szCs w:val="16"/>
-        </w:rPr>
-        <w:t xml:space="preserve"> </w:t>
-      </w:r>
-      <w:r>
-        <w:rPr>
-          <w:sz w:val="16"/>
-          <w:szCs w:val="16"/>
-        </w:rPr>
-        <w:t>April</w:t>
+        <w:t xml:space="preserve"> April</w:t>
       </w:r>
       <w:r>
         <w:rPr>
@@ -301,7 +287,64 @@
           <w:b/>
           <w:bCs/>
         </w:rPr>
-        <w:t>Address</w:t>
+        <w:t>Place of residence</w:t>
+      </w:r>
+      <w:r>
+        <w:rPr>
+          <w:b/>
+          <w:bCs/>
+        </w:rPr>
+        <w:t>:</w:t>
+      </w:r>
+      <w:r>
+        <w:rPr>
+          <w:b/>
+          <w:bCs/>
+        </w:rPr>
+        <w:t xml:space="preserve"> </w:t>
+      </w:r>
+      <w:r>
+        <w:t xml:space="preserve">Musselkanaal </w:t>
+      </w:r>
+    </w:p>
+    <w:p>
+      <w:pPr>
+        <w:spacing w:after="0"/>
+      </w:pPr>
+      <w:r>
+        <w:rPr>
+          <w:b/>
+          <w:bCs/>
+        </w:rPr>
+        <w:t>Country</w:t>
+      </w:r>
+      <w:r>
+        <w:rPr>
+          <w:b/>
+          <w:bCs/>
+        </w:rPr>
+        <w:t>:</w:t>
+      </w:r>
+      <w:r>
+        <w:t xml:space="preserve"> </w:t>
+      </w:r>
+      <w:r>
+        <w:t>The N</w:t>
+      </w:r>
+      <w:r>
+        <w:t xml:space="preserve">etherlands </w:t>
+      </w:r>
+    </w:p>
+    <w:p>
+      <w:pPr>
+        <w:spacing w:after="0"/>
+      </w:pPr>
+      <w:r>
+        <w:rPr>
+          <w:b/>
+          <w:bCs/>
+        </w:rPr>
+        <w:t>Nationality</w:t>
       </w:r>
       <w:r>
         <w:rPr>
@@ -311,25 +354,22 @@
         <w:t xml:space="preserve">: </w:t>
       </w:r>
       <w:r>
-        <w:t>Sluisstraat</w:t>
-      </w:r>
-      <w:r>
         <w:t xml:space="preserve"> </w:t>
       </w:r>
       <w:r>
-        <w:t>78</w:t>
-      </w:r>
-    </w:p>
-    <w:p>
-      <w:pPr>
-        <w:spacing w:after="0"/>
-      </w:pPr>
-      <w:r>
-        <w:rPr>
-          <w:b/>
-          <w:bCs/>
-        </w:rPr>
-        <w:t xml:space="preserve">Zip code </w:t>
+        <w:t>Dutch</w:t>
+      </w:r>
+    </w:p>
+    <w:p>
+      <w:pPr>
+        <w:spacing w:after="0"/>
+      </w:pPr>
+      <w:r>
+        <w:rPr>
+          <w:b/>
+          <w:bCs/>
+        </w:rPr>
+        <w:t>marital status</w:t>
       </w:r>
       <w:r>
         <w:rPr>
@@ -339,116 +379,7 @@
         <w:t xml:space="preserve">: </w:t>
       </w:r>
       <w:r>
-        <w:t>9581 JD</w:t>
-      </w:r>
-      <w:r>
-        <w:t xml:space="preserve"> </w:t>
-      </w:r>
-      <w:r>
-        <w:t xml:space="preserve">Musselkanaal </w:t>
-      </w:r>
-    </w:p>
-    <w:p>
-      <w:pPr>
-        <w:spacing w:after="0"/>
-      </w:pPr>
-      <w:r>
-        <w:rPr>
-          <w:b/>
-          <w:bCs/>
-        </w:rPr>
-        <w:t>Country</w:t>
-      </w:r>
-      <w:r>
-        <w:rPr>
-          <w:b/>
-          <w:bCs/>
-        </w:rPr>
-        <w:t>:</w:t>
-      </w:r>
-      <w:r>
-        <w:t xml:space="preserve"> </w:t>
-      </w:r>
-      <w:r>
-        <w:t>The N</w:t>
-      </w:r>
-      <w:r>
-        <w:t xml:space="preserve">etherlands </w:t>
-      </w:r>
-    </w:p>
-    <w:p>
-      <w:pPr>
-        <w:spacing w:after="0"/>
-      </w:pPr>
-      <w:r>
-        <w:rPr>
-          <w:b/>
-          <w:bCs/>
-        </w:rPr>
-        <w:t>Nationality</w:t>
-      </w:r>
-      <w:r>
-        <w:rPr>
-          <w:b/>
-          <w:bCs/>
-        </w:rPr>
-        <w:t xml:space="preserve">: </w:t>
-      </w:r>
-      <w:r>
-        <w:t xml:space="preserve"> </w:t>
-      </w:r>
-      <w:r>
-        <w:t>Dutch</w:t>
-      </w:r>
-    </w:p>
-    <w:p>
-      <w:pPr>
-        <w:spacing w:after="0"/>
-      </w:pPr>
-      <w:r>
-        <w:rPr>
-          <w:b/>
-          <w:bCs/>
-        </w:rPr>
-        <w:t>marital status</w:t>
-      </w:r>
-      <w:r>
-        <w:rPr>
-          <w:b/>
-          <w:bCs/>
-        </w:rPr>
-        <w:t xml:space="preserve">: </w:t>
-      </w:r>
-      <w:r>
         <w:t xml:space="preserve">unmarried </w:t>
-      </w:r>
-    </w:p>
-    <w:p>
-      <w:pPr>
-        <w:spacing w:after="0"/>
-      </w:pPr>
-      <w:r>
-        <w:rPr>
-          <w:b/>
-          <w:bCs/>
-        </w:rPr>
-        <w:t xml:space="preserve">mobile number </w:t>
-      </w:r>
-      <w:r>
-        <w:rPr>
-          <w:b/>
-          <w:bCs/>
-        </w:rPr>
-        <w:t xml:space="preserve">:  </w:t>
-      </w:r>
-      <w:r>
-        <w:t xml:space="preserve">+31 </w:t>
-      </w:r>
-      <w:r>
-        <w:t>6-</w:t>
-      </w:r>
-      <w:r>
-        <w:t>29000841</w:t>
       </w:r>
     </w:p>
     <w:p>
@@ -510,17 +441,22 @@
           <w:rPr>
             <w:rStyle w:val="Hyperlink"/>
           </w:rPr>
-          <w:t>https://justmegamedev.github.io/</w:t>
+          <w:t>https://www.korneehartl</w:t>
+        </w:r>
+        <w:r>
+          <w:rPr>
+            <w:rStyle w:val="Hyperlink"/>
+          </w:rPr>
+          <w:t>i</w:t>
+        </w:r>
+        <w:r>
+          <w:rPr>
+            <w:rStyle w:val="Hyperlink"/>
+          </w:rPr>
+          <w:t>ef.com</w:t>
         </w:r>
       </w:hyperlink>
       <w:r>
-        <w:rPr>
-          <w:rStyle w:val="Hyperlink"/>
-          <w:b/>
-          <w:bCs/>
-          <w:color w:val="auto"/>
-          <w:u w:val="none"/>
-        </w:rPr>
         <w:t xml:space="preserve"> </w:t>
       </w:r>
     </w:p>
@@ -1004,8 +940,19 @@
           <w:szCs w:val="18"/>
           <w:lang w:val="nl-NL"/>
         </w:rPr>
-        <w:t>(year</w:t>
-      </w:r>
+        <w:t>(</w:t>
+      </w:r>
+      <w:proofErr w:type="spellStart"/>
+      <w:r>
+        <w:rPr>
+          <w:color w:val="595959" w:themeColor="text1" w:themeTint="A6"/>
+          <w:sz w:val="18"/>
+          <w:szCs w:val="18"/>
+          <w:lang w:val="nl-NL"/>
+        </w:rPr>
+        <w:t>year</w:t>
+      </w:r>
+      <w:proofErr w:type="spellEnd"/>
       <w:r>
         <w:rPr>
           <w:color w:val="595959" w:themeColor="text1" w:themeTint="A6"/>
@@ -1532,7 +1479,6 @@
         <w:rPr>
           <w:b/>
         </w:rPr>
-        <w:lastRenderedPageBreak/>
         <w:t xml:space="preserve"> </w:t>
       </w:r>
     </w:p>
@@ -1617,7 +1563,7 @@
 </file>
 
 <file path=word/numbering.xml><?xml version="1.0" encoding="utf-8"?>
-<w:numbering xmlns:wpc="http://schemas.microsoft.com/office/word/2010/wordprocessingCanvas" xmlns:cx="http://schemas.microsoft.com/office/drawing/2014/chartex" xmlns:cx1="http://schemas.microsoft.com/office/drawing/2015/9/8/chartex" xmlns:cx2="http://schemas.microsoft.com/office/drawing/2015/10/21/chartex" xmlns:cx3="http://schemas.microsoft.com/office/drawing/2016/5/9/chartex" xmlns:cx4="http://schemas.microsoft.com/office/drawing/2016/5/10/chartex" xmlns:cx5="http://schemas.microsoft.com/office/drawing/2016/5/11/chartex" xmlns:cx6="http://schemas.microsoft.com/office/drawing/2016/5/12/chartex" xmlns:cx7="http://schemas.microsoft.com/office/drawing/2016/5/13/chartex" xmlns:cx8="http://schemas.microsoft.com/office/drawing/2016/5/14/chartex" xmlns:mc="http://schemas.openxmlformats.org/markup-compatibility/2006" xmlns:aink="http://schemas.microsoft.com/office/drawing/2016/ink" xmlns:am3d="http://schemas.microsoft.com/office/drawing/2017/model3d" xmlns:o="urn:schemas-microsoft-com:office:office" xmlns:oel="http://schemas.microsoft.com/office/2019/extlst" xmlns:r="http://schemas.openxmlformats.org/officeDocument/2006/relationships" xmlns:m="http://schemas.openxmlformats.org/officeDocument/2006/math" xmlns:v="urn:schemas-microsoft-com:vml" xmlns:wp14="http://schemas.microsoft.com/office/word/2010/wordprocessingDrawing" xmlns:wp="http://schemas.openxmlformats.org/drawingml/2006/wordprocessingDrawing" xmlns:w10="urn:schemas-microsoft-com:office:word" xmlns:w="http://schemas.openxmlformats.org/wordprocessingml/2006/main" xmlns:w14="http://schemas.microsoft.com/office/word/2010/wordml" xmlns:w15="http://schemas.microsoft.com/office/word/2012/wordml" xmlns:w16cex="http://schemas.microsoft.com/office/word/2018/wordml/cex" xmlns:w16cid="http://schemas.microsoft.com/office/word/2016/wordml/cid" xmlns:w16="http://schemas.microsoft.com/office/word/2018/wordml" xmlns:w16du="http://schemas.microsoft.com/office/word/2023/wordml/word16du" xmlns:w16sdtdh="http://schemas.microsoft.com/office/word/2020/wordml/sdtdatahash" xmlns:w16se="http://schemas.microsoft.com/office/word/2015/wordml/symex" xmlns:wpg="http://schemas.microsoft.com/office/word/2010/wordprocessingGroup" xmlns:wpi="http://schemas.microsoft.com/office/word/2010/wordprocessingInk" xmlns:wne="http://schemas.microsoft.com/office/word/2006/wordml" xmlns:wps="http://schemas.microsoft.com/office/word/2010/wordprocessingShape" mc:Ignorable="w14 w15 w16se w16cid w16 w16cex w16sdtdh wp14">
+<w:numbering xmlns:wpc="http://schemas.microsoft.com/office/word/2010/wordprocessingCanvas" xmlns:cx="http://schemas.microsoft.com/office/drawing/2014/chartex" xmlns:cx1="http://schemas.microsoft.com/office/drawing/2015/9/8/chartex" xmlns:cx2="http://schemas.microsoft.com/office/drawing/2015/10/21/chartex" xmlns:cx3="http://schemas.microsoft.com/office/drawing/2016/5/9/chartex" xmlns:cx4="http://schemas.microsoft.com/office/drawing/2016/5/10/chartex" xmlns:cx5="http://schemas.microsoft.com/office/drawing/2016/5/11/chartex" xmlns:cx6="http://schemas.microsoft.com/office/drawing/2016/5/12/chartex" xmlns:cx7="http://schemas.microsoft.com/office/drawing/2016/5/13/chartex" xmlns:cx8="http://schemas.microsoft.com/office/drawing/2016/5/14/chartex" xmlns:mc="http://schemas.openxmlformats.org/markup-compatibility/2006" xmlns:aink="http://schemas.microsoft.com/office/drawing/2016/ink" xmlns:am3d="http://schemas.microsoft.com/office/drawing/2017/model3d" xmlns:o="urn:schemas-microsoft-com:office:office" xmlns:oel="http://schemas.microsoft.com/office/2019/extlst" xmlns:r="http://schemas.openxmlformats.org/officeDocument/2006/relationships" xmlns:m="http://schemas.openxmlformats.org/officeDocument/2006/math" xmlns:v="urn:schemas-microsoft-com:vml" xmlns:wp14="http://schemas.microsoft.com/office/word/2010/wordprocessingDrawing" xmlns:wp="http://schemas.openxmlformats.org/drawingml/2006/wordprocessingDrawing" xmlns:w10="urn:schemas-microsoft-com:office:word" xmlns:w="http://schemas.openxmlformats.org/wordprocessingml/2006/main" xmlns:w14="http://schemas.microsoft.com/office/word/2010/wordml" xmlns:w15="http://schemas.microsoft.com/office/word/2012/wordml" xmlns:w16cex="http://schemas.microsoft.com/office/word/2018/wordml/cex" xmlns:w16cid="http://schemas.microsoft.com/office/word/2016/wordml/cid" xmlns:w16="http://schemas.microsoft.com/office/word/2018/wordml" xmlns:w16sdtdh="http://schemas.microsoft.com/office/word/2020/wordml/sdtdatahash" xmlns:w16se="http://schemas.microsoft.com/office/word/2015/wordml/symex" xmlns:wpg="http://schemas.microsoft.com/office/word/2010/wordprocessingGroup" xmlns:wpi="http://schemas.microsoft.com/office/word/2010/wordprocessingInk" xmlns:wne="http://schemas.microsoft.com/office/word/2006/wordml" xmlns:wps="http://schemas.microsoft.com/office/word/2010/wordprocessingShape" mc:Ignorable="w14 w15 w16se w16cid w16 w16cex w16sdtdh wp14">
   <w:abstractNum w:abstractNumId="0" w15:restartNumberingAfterBreak="0">
     <w:nsid w:val="0C001DCF"/>
     <w:multiLevelType w:val="hybridMultilevel"/>
